--- a/法令ファイル/水道原水水質保全事業の実施の促進に関する法律施行規則/水道原水水質保全事業の実施の促進に関する法律施行規則（平成六年厚生省令第三十六号）.docx
+++ b/法令ファイル/水道原水水質保全事業の実施の促進に関する法律施行規則/水道原水水質保全事業の実施の促進に関する法律施行規則（平成六年厚生省令第三十六号）.docx
@@ -40,36 +40,32 @@
     </w:p>
     <w:p>
       <w:pPr>
-        <w:pStyle w:val="Heading6"/>
+        <w:pStyle w:val="ListBullet"/>
         <w:ind w:left="880"/>
       </w:pPr>
       <w:r>
         <w:t>一</w:t>
+        <w:br/>
+        <w:t>水質基準に関する省令（平成十五年厚生労働省令第百一号）の表の上欄に掲げる事項</w:t>
+        <w:br/>
+        <w:br/>
+        <w:br/>
+        <w:t>同令に規定する厚生労働大臣が定める方法</w:t>
       </w:r>
     </w:p>
     <w:p>
       <w:pPr>
-        <w:ind w:left="880"/>
-      </w:pPr>
-      <w:r>
-        <w:t>水質基準に関する省令（平成十五年厚生労働省令第百一号）の表の上欄に掲げる事項</w:t>
-      </w:r>
-    </w:p>
-    <w:p>
-      <w:pPr>
-        <w:pStyle w:val="Heading6"/>
+        <w:pStyle w:val="ListBullet"/>
         <w:ind w:left="880"/>
       </w:pPr>
       <w:r>
         <w:t>二</w:t>
-      </w:r>
-    </w:p>
-    <w:p>
-      <w:pPr>
-        <w:ind w:left="880"/>
-      </w:pPr>
-      <w:r>
+        <w:br/>
         <w:t>その他の事項</w:t>
+        <w:br/>
+        <w:br/>
+        <w:br/>
+        <w:t>厚生労働大臣が定める方法</w:t>
       </w:r>
     </w:p>
     <w:p>
@@ -100,10 +96,22 @@
         <w:pStyle w:val="Heading1"/>
       </w:pPr>
       <w:r>
-        <w:t>附　則（平成一二年一〇月二〇日厚生省令第一二七号）</w:t>
+        <w:t>附則（平成一二年一〇月二〇日厚生省令第一二七号）</w:t>
       </w:r>
     </w:p>
     <w:p>
+      <w:pPr>
+        <w:pStyle w:val="Heading5"/>
+        <w:ind w:left="440"/>
+      </w:pPr>
+      <w:r>
+        <w:t>１</w:t>
+      </w:r>
+    </w:p>
+    <w:p>
+      <w:pPr>
+        <w:ind w:left="440"/>
+      </w:pPr>
       <w:r>
         <w:t>この省令は、内閣法の一部を改正する法律（平成十一年法律第八十八号）の施行の日（平成十三年一月六日）から施行する。</w:t>
       </w:r>
@@ -118,7 +126,7 @@
         <w:pStyle w:val="Heading1"/>
       </w:pPr>
       <w:r>
-        <w:t>附　則（平成一五年九月一七日厚生労働省令第一四〇号）</w:t>
+        <w:t>附則（平成一五年九月一七日厚生労働省令第一四〇号）</w:t>
       </w:r>
     </w:p>
     <w:p>
@@ -146,7 +154,7 @@
     </w:pPr>
     <w:r>
       <w:tab/>
-      <w:t>WeGov v0.1 - FTS141</w:t>
+      <w:t>WeGov v0.2 - FTS141</w:t>
     </w:r>
   </w:p>
 </w:ftr>
